--- a/Examples/RoyHWCheck/hw5b.docx
+++ b/Examples/RoyHWCheck/hw5b.docx
@@ -6,40 +6,17 @@
       <w:pPr/>
       <w:r>
         <w:rPr>
-          <w:lang w:val="en-US"/>
-          <w:sz w:val="32"/>
-          <w:szCs w:val="32"/>
-          <w:b/>
-          <w:u w:val="single"/>
+          <w:lang w:val="he-IL"/>
+          <w:sz w:val="26"/>
+          <w:szCs w:val="26"/>
         </w:rPr>
-        <w:t>Logic Tool Results</w:t>
+        <w:t>Main Expression: (f(x,y) = f(y,x)) ∨ R(z,z) , z = f(x,y), Q(z,z) ⊢ R(f(x,y),z) ∨ Q(f(x,y), f(y,x))</w:t>
       </w:r>
       <w:r>
         <w:rPr>
-          <w:lang w:val="en-US"/>
-          <w:sz w:val="32"/>
-          <w:szCs w:val="32"/>
-          <w:b/>
-          <w:u w:val="single"/>
-        </w:rPr>
-        <w:br/>
-      </w:r>
-    </w:p>
-    <w:p>
-      <w:pPr/>
-      <w:r>
-        <w:rPr>
-          <w:lang w:val="en-US"/>
-          <w:sz w:val="28"/>
-          <w:szCs w:val="28"/>
-        </w:rPr>
-        <w:t>Logical Expression: (f(x,y) = f(y,x)) ∨ R(z,z) , z = f(x,y), Q(z,z) ⊢ R(f(x,y),z) ∨ Q(f(x,y), f(y,x))</w:t>
-      </w:r>
-      <w:r>
-        <w:rPr>
-          <w:lang w:val="en-US"/>
-          <w:sz w:val="28"/>
-          <w:szCs w:val="28"/>
+          <w:lang w:val="he-IL"/>
+          <w:sz w:val="26"/>
+          <w:szCs w:val="26"/>
         </w:rPr>
         <w:br/>
       </w:r>
@@ -67,9 +44,7 @@
             <w:tcW w:w="2310" w:type="auto"/>
           </w:tcPr>
           <w:p>
-            <w:pPr>
-              <w:jc w:val="center"/>
-            </w:pPr>
+            <w:pPr/>
             <w:r>
               <w:rPr>
                 <w:u w:val="single"/>
@@ -83,9 +58,7 @@
             <w:tcW w:w="2310" w:type="auto"/>
           </w:tcPr>
           <w:p>
-            <w:pPr>
-              <w:jc w:val="center"/>
-            </w:pPr>
+            <w:pPr/>
             <w:r>
               <w:rPr>
                 <w:u w:val="single"/>
@@ -99,9 +72,7 @@
             <w:tcW w:w="2310" w:type="auto"/>
           </w:tcPr>
           <w:p>
-            <w:pPr>
-              <w:jc w:val="center"/>
-            </w:pPr>
+            <w:pPr/>
             <w:r>
               <w:rPr>
                 <w:u w:val="single"/>
@@ -115,9 +86,7 @@
             <w:tcW w:w="2310" w:type="auto"/>
           </w:tcPr>
           <w:p>
-            <w:pPr>
-              <w:jc w:val="center"/>
-            </w:pPr>
+            <w:pPr/>
             <w:r>
               <w:rPr>
                 <w:u w:val="single"/>
@@ -131,9 +100,7 @@
             <w:tcW w:w="2310" w:type="auto"/>
           </w:tcPr>
           <w:p>
-            <w:pPr>
-              <w:jc w:val="center"/>
-            </w:pPr>
+            <w:pPr/>
             <w:r>
               <w:rPr>
                 <w:u w:val="single"/>
@@ -147,9 +114,7 @@
             <w:tcW w:w="2310" w:type="auto"/>
           </w:tcPr>
           <w:p>
-            <w:pPr>
-              <w:jc w:val="center"/>
-            </w:pPr>
+            <w:pPr/>
             <w:r>
               <w:rPr>
                 <w:u w:val="single"/>
@@ -165,9 +130,7 @@
             <w:tcW w:w="2310" w:type="auto"/>
           </w:tcPr>
           <w:p>
-            <w:pPr>
-              <w:jc w:val="center"/>
-            </w:pPr>
+            <w:pPr/>
             <w:r>
               <w:t>1</w:t>
             </w:r>
@@ -178,9 +141,7 @@
             <w:tcW w:w="2310" w:type="auto"/>
           </w:tcPr>
           <w:p>
-            <w:pPr>
-              <w:jc w:val="center"/>
-            </w:pPr>
+            <w:pPr/>
             <w:r>
               <w:t>Q(z,z)</w:t>
             </w:r>
@@ -191,9 +152,7 @@
             <w:tcW w:w="2310" w:type="auto"/>
           </w:tcPr>
           <w:p>
-            <w:pPr>
-              <w:jc w:val="center"/>
-            </w:pPr>
+            <w:pPr/>
             <w:r>
               <w:t>Data</w:t>
             </w:r>
@@ -204,41 +163,33 @@
             <w:tcW w:w="2310" w:type="auto"/>
           </w:tcPr>
           <w:p>
-            <w:pPr>
-              <w:jc w:val="center"/>
-            </w:pPr>
-          </w:p>
-        </w:tc>
-        <w:tc>
-          <w:tcPr>
-            <w:tcW w:w="2310" w:type="auto"/>
-          </w:tcPr>
-          <w:p>
-            <w:pPr>
-              <w:jc w:val="center"/>
-            </w:pPr>
-          </w:p>
-        </w:tc>
-        <w:tc>
-          <w:tcPr>
-            <w:tcW w:w="2310" w:type="auto"/>
-          </w:tcPr>
-          <w:p>
-            <w:pPr>
-              <w:jc w:val="center"/>
-            </w:pPr>
-          </w:p>
-        </w:tc>
-      </w:tr>
-      <w:tr>
-        <w:tc>
-          <w:tcPr>
-            <w:tcW w:w="2310" w:type="auto"/>
-          </w:tcPr>
-          <w:p>
-            <w:pPr>
-              <w:jc w:val="center"/>
-            </w:pPr>
+            <w:pPr/>
+          </w:p>
+        </w:tc>
+        <w:tc>
+          <w:tcPr>
+            <w:tcW w:w="2310" w:type="auto"/>
+          </w:tcPr>
+          <w:p>
+            <w:pPr/>
+          </w:p>
+        </w:tc>
+        <w:tc>
+          <w:tcPr>
+            <w:tcW w:w="2310" w:type="auto"/>
+          </w:tcPr>
+          <w:p>
+            <w:pPr/>
+          </w:p>
+        </w:tc>
+      </w:tr>
+      <w:tr>
+        <w:tc>
+          <w:tcPr>
+            <w:tcW w:w="2310" w:type="auto"/>
+          </w:tcPr>
+          <w:p>
+            <w:pPr/>
             <w:r>
               <w:t>2</w:t>
             </w:r>
@@ -249,9 +200,7 @@
             <w:tcW w:w="2310" w:type="auto"/>
           </w:tcPr>
           <w:p>
-            <w:pPr>
-              <w:jc w:val="center"/>
-            </w:pPr>
+            <w:pPr/>
             <w:r>
               <w:t>z=f(x,y)</w:t>
             </w:r>
@@ -262,9 +211,7 @@
             <w:tcW w:w="2310" w:type="auto"/>
           </w:tcPr>
           <w:p>
-            <w:pPr>
-              <w:jc w:val="center"/>
-            </w:pPr>
+            <w:pPr/>
             <w:r>
               <w:t>Data</w:t>
             </w:r>
@@ -275,41 +222,33 @@
             <w:tcW w:w="2310" w:type="auto"/>
           </w:tcPr>
           <w:p>
-            <w:pPr>
-              <w:jc w:val="center"/>
-            </w:pPr>
-          </w:p>
-        </w:tc>
-        <w:tc>
-          <w:tcPr>
-            <w:tcW w:w="2310" w:type="auto"/>
-          </w:tcPr>
-          <w:p>
-            <w:pPr>
-              <w:jc w:val="center"/>
-            </w:pPr>
-          </w:p>
-        </w:tc>
-        <w:tc>
-          <w:tcPr>
-            <w:tcW w:w="2310" w:type="auto"/>
-          </w:tcPr>
-          <w:p>
-            <w:pPr>
-              <w:jc w:val="center"/>
-            </w:pPr>
-          </w:p>
-        </w:tc>
-      </w:tr>
-      <w:tr>
-        <w:tc>
-          <w:tcPr>
-            <w:tcW w:w="2310" w:type="auto"/>
-          </w:tcPr>
-          <w:p>
-            <w:pPr>
-              <w:jc w:val="center"/>
-            </w:pPr>
+            <w:pPr/>
+          </w:p>
+        </w:tc>
+        <w:tc>
+          <w:tcPr>
+            <w:tcW w:w="2310" w:type="auto"/>
+          </w:tcPr>
+          <w:p>
+            <w:pPr/>
+          </w:p>
+        </w:tc>
+        <w:tc>
+          <w:tcPr>
+            <w:tcW w:w="2310" w:type="auto"/>
+          </w:tcPr>
+          <w:p>
+            <w:pPr/>
+          </w:p>
+        </w:tc>
+      </w:tr>
+      <w:tr>
+        <w:tc>
+          <w:tcPr>
+            <w:tcW w:w="2310" w:type="auto"/>
+          </w:tcPr>
+          <w:p>
+            <w:pPr/>
             <w:r>
               <w:t>3</w:t>
             </w:r>
@@ -320,9 +259,7 @@
             <w:tcW w:w="2310" w:type="auto"/>
           </w:tcPr>
           <w:p>
-            <w:pPr>
-              <w:jc w:val="center"/>
-            </w:pPr>
+            <w:pPr/>
             <w:r>
               <w:t>(f(x,y)=f(y,x))∨R(z,z)</w:t>
             </w:r>
@@ -333,9 +270,7 @@
             <w:tcW w:w="2310" w:type="auto"/>
           </w:tcPr>
           <w:p>
-            <w:pPr>
-              <w:jc w:val="center"/>
-            </w:pPr>
+            <w:pPr/>
             <w:r>
               <w:t>Data</w:t>
             </w:r>
@@ -346,29 +281,23 @@
             <w:tcW w:w="2310" w:type="auto"/>
           </w:tcPr>
           <w:p>
-            <w:pPr>
-              <w:jc w:val="center"/>
-            </w:pPr>
-          </w:p>
-        </w:tc>
-        <w:tc>
-          <w:tcPr>
-            <w:tcW w:w="2310" w:type="auto"/>
-          </w:tcPr>
-          <w:p>
-            <w:pPr>
-              <w:jc w:val="center"/>
-            </w:pPr>
-          </w:p>
-        </w:tc>
-        <w:tc>
-          <w:tcPr>
-            <w:tcW w:w="2310" w:type="auto"/>
-          </w:tcPr>
-          <w:p>
-            <w:pPr>
-              <w:jc w:val="center"/>
-            </w:pPr>
+            <w:pPr/>
+          </w:p>
+        </w:tc>
+        <w:tc>
+          <w:tcPr>
+            <w:tcW w:w="2310" w:type="auto"/>
+          </w:tcPr>
+          <w:p>
+            <w:pPr/>
+          </w:p>
+        </w:tc>
+        <w:tc>
+          <w:tcPr>
+            <w:tcW w:w="2310" w:type="auto"/>
+          </w:tcPr>
+          <w:p>
+            <w:pPr/>
           </w:p>
         </w:tc>
       </w:tr>
@@ -379,9 +308,7 @@
             <w:gridSpan w:val="6"/>
           </w:tcPr>
           <w:p>
-            <w:pPr>
-              <w:jc w:val="center"/>
-            </w:pPr>
+            <w:pPr/>
             <w:r>
               <w:t xml:space="preserve">                  ┌--------------------------------------------------------------------------------------------------------------┐</w:t>
             </w:r>
@@ -394,9 +321,7 @@
             <w:tcW w:w="2310" w:type="auto"/>
           </w:tcPr>
           <w:p>
-            <w:pPr>
-              <w:jc w:val="center"/>
-            </w:pPr>
+            <w:pPr/>
             <w:r>
               <w:t>4</w:t>
             </w:r>
@@ -407,9 +332,7 @@
             <w:tcW w:w="2310" w:type="auto"/>
           </w:tcPr>
           <w:p>
-            <w:pPr>
-              <w:jc w:val="center"/>
-            </w:pPr>
+            <w:pPr/>
             <w:r>
               <w:t>f(x,y)=f(y,x)</w:t>
             </w:r>
@@ -420,9 +343,7 @@
             <w:tcW w:w="2310" w:type="auto"/>
           </w:tcPr>
           <w:p>
-            <w:pPr>
-              <w:jc w:val="center"/>
-            </w:pPr>
+            <w:pPr/>
             <w:r>
               <w:t>Assumption</w:t>
             </w:r>
@@ -433,41 +354,33 @@
             <w:tcW w:w="2310" w:type="auto"/>
           </w:tcPr>
           <w:p>
-            <w:pPr>
-              <w:jc w:val="center"/>
-            </w:pPr>
-          </w:p>
-        </w:tc>
-        <w:tc>
-          <w:tcPr>
-            <w:tcW w:w="2310" w:type="auto"/>
-          </w:tcPr>
-          <w:p>
-            <w:pPr>
-              <w:jc w:val="center"/>
-            </w:pPr>
-          </w:p>
-        </w:tc>
-        <w:tc>
-          <w:tcPr>
-            <w:tcW w:w="2310" w:type="auto"/>
-          </w:tcPr>
-          <w:p>
-            <w:pPr>
-              <w:jc w:val="center"/>
-            </w:pPr>
-          </w:p>
-        </w:tc>
-      </w:tr>
-      <w:tr>
-        <w:tc>
-          <w:tcPr>
-            <w:tcW w:w="2310" w:type="auto"/>
-          </w:tcPr>
-          <w:p>
-            <w:pPr>
-              <w:jc w:val="center"/>
-            </w:pPr>
+            <w:pPr/>
+          </w:p>
+        </w:tc>
+        <w:tc>
+          <w:tcPr>
+            <w:tcW w:w="2310" w:type="auto"/>
+          </w:tcPr>
+          <w:p>
+            <w:pPr/>
+          </w:p>
+        </w:tc>
+        <w:tc>
+          <w:tcPr>
+            <w:tcW w:w="2310" w:type="auto"/>
+          </w:tcPr>
+          <w:p>
+            <w:pPr/>
+          </w:p>
+        </w:tc>
+      </w:tr>
+      <w:tr>
+        <w:tc>
+          <w:tcPr>
+            <w:tcW w:w="2310" w:type="auto"/>
+          </w:tcPr>
+          <w:p>
+            <w:pPr/>
             <w:r>
               <w:t>5</w:t>
             </w:r>
@@ -478,9 +391,7 @@
             <w:tcW w:w="2310" w:type="auto"/>
           </w:tcPr>
           <w:p>
-            <w:pPr>
-              <w:jc w:val="center"/>
-            </w:pPr>
+            <w:pPr/>
             <w:r>
               <w:t>Q(f(x,y),f(x,y))</w:t>
             </w:r>
@@ -491,9 +402,7 @@
             <w:tcW w:w="2310" w:type="auto"/>
           </w:tcPr>
           <w:p>
-            <w:pPr>
-              <w:jc w:val="center"/>
-            </w:pPr>
+            <w:pPr/>
             <w:r>
               <w:t>=e</w:t>
             </w:r>
@@ -504,9 +413,7 @@
             <w:tcW w:w="2310" w:type="auto"/>
           </w:tcPr>
           <w:p>
-            <w:pPr>
-              <w:jc w:val="center"/>
-            </w:pPr>
+            <w:pPr/>
             <w:r>
               <w:t>1</w:t>
             </w:r>
@@ -517,9 +424,7 @@
             <w:tcW w:w="2310" w:type="auto"/>
           </w:tcPr>
           <w:p>
-            <w:pPr>
-              <w:jc w:val="center"/>
-            </w:pPr>
+            <w:pPr/>
             <w:r>
               <w:t>2</w:t>
             </w:r>
@@ -530,21 +435,17 @@
             <w:tcW w:w="2310" w:type="auto"/>
           </w:tcPr>
           <w:p>
-            <w:pPr>
-              <w:jc w:val="center"/>
-            </w:pPr>
-          </w:p>
-        </w:tc>
-      </w:tr>
-      <w:tr>
-        <w:tc>
-          <w:tcPr>
-            <w:tcW w:w="2310" w:type="auto"/>
-          </w:tcPr>
-          <w:p>
-            <w:pPr>
-              <w:jc w:val="center"/>
-            </w:pPr>
+            <w:pPr/>
+          </w:p>
+        </w:tc>
+      </w:tr>
+      <w:tr>
+        <w:tc>
+          <w:tcPr>
+            <w:tcW w:w="2310" w:type="auto"/>
+          </w:tcPr>
+          <w:p>
+            <w:pPr/>
             <w:r>
               <w:t>6</w:t>
             </w:r>
@@ -555,9 +456,7 @@
             <w:tcW w:w="2310" w:type="auto"/>
           </w:tcPr>
           <w:p>
-            <w:pPr>
-              <w:jc w:val="center"/>
-            </w:pPr>
+            <w:pPr/>
             <w:r>
               <w:t>Q(f(x,y),f(y,x))</w:t>
             </w:r>
@@ -568,9 +467,7 @@
             <w:tcW w:w="2310" w:type="auto"/>
           </w:tcPr>
           <w:p>
-            <w:pPr>
-              <w:jc w:val="center"/>
-            </w:pPr>
+            <w:pPr/>
             <w:r>
               <w:t>=e</w:t>
             </w:r>
@@ -581,9 +478,7 @@
             <w:tcW w:w="2310" w:type="auto"/>
           </w:tcPr>
           <w:p>
-            <w:pPr>
-              <w:jc w:val="center"/>
-            </w:pPr>
+            <w:pPr/>
             <w:r>
               <w:t>4</w:t>
             </w:r>
@@ -594,9 +489,7 @@
             <w:tcW w:w="2310" w:type="auto"/>
           </w:tcPr>
           <w:p>
-            <w:pPr>
-              <w:jc w:val="center"/>
-            </w:pPr>
+            <w:pPr/>
             <w:r>
               <w:t>5</w:t>
             </w:r>
@@ -607,21 +500,17 @@
             <w:tcW w:w="2310" w:type="auto"/>
           </w:tcPr>
           <w:p>
-            <w:pPr>
-              <w:jc w:val="center"/>
-            </w:pPr>
-          </w:p>
-        </w:tc>
-      </w:tr>
-      <w:tr>
-        <w:tc>
-          <w:tcPr>
-            <w:tcW w:w="2310" w:type="auto"/>
-          </w:tcPr>
-          <w:p>
-            <w:pPr>
-              <w:jc w:val="center"/>
-            </w:pPr>
+            <w:pPr/>
+          </w:p>
+        </w:tc>
+      </w:tr>
+      <w:tr>
+        <w:tc>
+          <w:tcPr>
+            <w:tcW w:w="2310" w:type="auto"/>
+          </w:tcPr>
+          <w:p>
+            <w:pPr/>
             <w:r>
               <w:t>7</w:t>
             </w:r>
@@ -632,9 +521,7 @@
             <w:tcW w:w="2310" w:type="auto"/>
           </w:tcPr>
           <w:p>
-            <w:pPr>
-              <w:jc w:val="center"/>
-            </w:pPr>
+            <w:pPr/>
             <w:r>
               <w:t>R(f(x,y),z)∨Q(f(x,y),f(y,x))</w:t>
             </w:r>
@@ -645,9 +532,7 @@
             <w:tcW w:w="2310" w:type="auto"/>
           </w:tcPr>
           <w:p>
-            <w:pPr>
-              <w:jc w:val="center"/>
-            </w:pPr>
+            <w:pPr/>
             <w:r>
               <w:t>∨i2</w:t>
             </w:r>
@@ -658,9 +543,7 @@
             <w:tcW w:w="2310" w:type="auto"/>
           </w:tcPr>
           <w:p>
-            <w:pPr>
-              <w:jc w:val="center"/>
-            </w:pPr>
+            <w:pPr/>
             <w:r>
               <w:t>6</w:t>
             </w:r>
@@ -671,19 +554,15 @@
             <w:tcW w:w="2310" w:type="auto"/>
           </w:tcPr>
           <w:p>
-            <w:pPr>
-              <w:jc w:val="center"/>
-            </w:pPr>
-          </w:p>
-        </w:tc>
-        <w:tc>
-          <w:tcPr>
-            <w:tcW w:w="2310" w:type="auto"/>
-          </w:tcPr>
-          <w:p>
-            <w:pPr>
-              <w:jc w:val="center"/>
-            </w:pPr>
+            <w:pPr/>
+          </w:p>
+        </w:tc>
+        <w:tc>
+          <w:tcPr>
+            <w:tcW w:w="2310" w:type="auto"/>
+          </w:tcPr>
+          <w:p>
+            <w:pPr/>
           </w:p>
         </w:tc>
       </w:tr>
@@ -694,9 +573,7 @@
             <w:gridSpan w:val="6"/>
           </w:tcPr>
           <w:p>
-            <w:pPr>
-              <w:jc w:val="center"/>
-            </w:pPr>
+            <w:pPr/>
             <w:r>
               <w:t xml:space="preserve">                  └--------------------------------------------------------------------------------------------------------------┘</w:t>
             </w:r>
@@ -710,9 +587,7 @@
             <w:gridSpan w:val="6"/>
           </w:tcPr>
           <w:p>
-            <w:pPr>
-              <w:jc w:val="center"/>
-            </w:pPr>
+            <w:pPr/>
             <w:r>
               <w:t xml:space="preserve">                  ┌--------------------------------------------------------------------------------------------------------------┐</w:t>
             </w:r>
@@ -725,9 +600,7 @@
             <w:tcW w:w="2310" w:type="auto"/>
           </w:tcPr>
           <w:p>
-            <w:pPr>
-              <w:jc w:val="center"/>
-            </w:pPr>
+            <w:pPr/>
             <w:r>
               <w:t>8</w:t>
             </w:r>
@@ -738,9 +611,7 @@
             <w:tcW w:w="2310" w:type="auto"/>
           </w:tcPr>
           <w:p>
-            <w:pPr>
-              <w:jc w:val="center"/>
-            </w:pPr>
+            <w:pPr/>
             <w:r>
               <w:t>R(z,z)</w:t>
             </w:r>
@@ -751,9 +622,7 @@
             <w:tcW w:w="2310" w:type="auto"/>
           </w:tcPr>
           <w:p>
-            <w:pPr>
-              <w:jc w:val="center"/>
-            </w:pPr>
+            <w:pPr/>
             <w:r>
               <w:t>Assumption</w:t>
             </w:r>
@@ -764,41 +633,33 @@
             <w:tcW w:w="2310" w:type="auto"/>
           </w:tcPr>
           <w:p>
-            <w:pPr>
-              <w:jc w:val="center"/>
-            </w:pPr>
-          </w:p>
-        </w:tc>
-        <w:tc>
-          <w:tcPr>
-            <w:tcW w:w="2310" w:type="auto"/>
-          </w:tcPr>
-          <w:p>
-            <w:pPr>
-              <w:jc w:val="center"/>
-            </w:pPr>
-          </w:p>
-        </w:tc>
-        <w:tc>
-          <w:tcPr>
-            <w:tcW w:w="2310" w:type="auto"/>
-          </w:tcPr>
-          <w:p>
-            <w:pPr>
-              <w:jc w:val="center"/>
-            </w:pPr>
-          </w:p>
-        </w:tc>
-      </w:tr>
-      <w:tr>
-        <w:tc>
-          <w:tcPr>
-            <w:tcW w:w="2310" w:type="auto"/>
-          </w:tcPr>
-          <w:p>
-            <w:pPr>
-              <w:jc w:val="center"/>
-            </w:pPr>
+            <w:pPr/>
+          </w:p>
+        </w:tc>
+        <w:tc>
+          <w:tcPr>
+            <w:tcW w:w="2310" w:type="auto"/>
+          </w:tcPr>
+          <w:p>
+            <w:pPr/>
+          </w:p>
+        </w:tc>
+        <w:tc>
+          <w:tcPr>
+            <w:tcW w:w="2310" w:type="auto"/>
+          </w:tcPr>
+          <w:p>
+            <w:pPr/>
+          </w:p>
+        </w:tc>
+      </w:tr>
+      <w:tr>
+        <w:tc>
+          <w:tcPr>
+            <w:tcW w:w="2310" w:type="auto"/>
+          </w:tcPr>
+          <w:p>
+            <w:pPr/>
             <w:r>
               <w:t>9</w:t>
             </w:r>
@@ -809,9 +670,7 @@
             <w:tcW w:w="2310" w:type="auto"/>
           </w:tcPr>
           <w:p>
-            <w:pPr>
-              <w:jc w:val="center"/>
-            </w:pPr>
+            <w:pPr/>
             <w:r>
               <w:t>R(f(x,y),z)</w:t>
             </w:r>
@@ -822,9 +681,7 @@
             <w:tcW w:w="2310" w:type="auto"/>
           </w:tcPr>
           <w:p>
-            <w:pPr>
-              <w:jc w:val="center"/>
-            </w:pPr>
+            <w:pPr/>
             <w:r>
               <w:t>=e</w:t>
             </w:r>
@@ -835,9 +692,7 @@
             <w:tcW w:w="2310" w:type="auto"/>
           </w:tcPr>
           <w:p>
-            <w:pPr>
-              <w:jc w:val="center"/>
-            </w:pPr>
+            <w:pPr/>
             <w:r>
               <w:t>2</w:t>
             </w:r>
@@ -848,9 +703,7 @@
             <w:tcW w:w="2310" w:type="auto"/>
           </w:tcPr>
           <w:p>
-            <w:pPr>
-              <w:jc w:val="center"/>
-            </w:pPr>
+            <w:pPr/>
             <w:r>
               <w:t>8</w:t>
             </w:r>
@@ -861,21 +714,17 @@
             <w:tcW w:w="2310" w:type="auto"/>
           </w:tcPr>
           <w:p>
-            <w:pPr>
-              <w:jc w:val="center"/>
-            </w:pPr>
-          </w:p>
-        </w:tc>
-      </w:tr>
-      <w:tr>
-        <w:tc>
-          <w:tcPr>
-            <w:tcW w:w="2310" w:type="auto"/>
-          </w:tcPr>
-          <w:p>
-            <w:pPr>
-              <w:jc w:val="center"/>
-            </w:pPr>
+            <w:pPr/>
+          </w:p>
+        </w:tc>
+      </w:tr>
+      <w:tr>
+        <w:tc>
+          <w:tcPr>
+            <w:tcW w:w="2310" w:type="auto"/>
+          </w:tcPr>
+          <w:p>
+            <w:pPr/>
             <w:r>
               <w:t>10</w:t>
             </w:r>
@@ -886,9 +735,7 @@
             <w:tcW w:w="2310" w:type="auto"/>
           </w:tcPr>
           <w:p>
-            <w:pPr>
-              <w:jc w:val="center"/>
-            </w:pPr>
+            <w:pPr/>
             <w:r>
               <w:t>R(f(x,y),z)∨Q(f(x,y),f(y,x))</w:t>
             </w:r>
@@ -899,9 +746,7 @@
             <w:tcW w:w="2310" w:type="auto"/>
           </w:tcPr>
           <w:p>
-            <w:pPr>
-              <w:jc w:val="center"/>
-            </w:pPr>
+            <w:pPr/>
             <w:r>
               <w:t>∨i1</w:t>
             </w:r>
@@ -912,9 +757,7 @@
             <w:tcW w:w="2310" w:type="auto"/>
           </w:tcPr>
           <w:p>
-            <w:pPr>
-              <w:jc w:val="center"/>
-            </w:pPr>
+            <w:pPr/>
             <w:r>
               <w:t>9</w:t>
             </w:r>
@@ -925,19 +768,15 @@
             <w:tcW w:w="2310" w:type="auto"/>
           </w:tcPr>
           <w:p>
-            <w:pPr>
-              <w:jc w:val="center"/>
-            </w:pPr>
-          </w:p>
-        </w:tc>
-        <w:tc>
-          <w:tcPr>
-            <w:tcW w:w="2310" w:type="auto"/>
-          </w:tcPr>
-          <w:p>
-            <w:pPr>
-              <w:jc w:val="center"/>
-            </w:pPr>
+            <w:pPr/>
+          </w:p>
+        </w:tc>
+        <w:tc>
+          <w:tcPr>
+            <w:tcW w:w="2310" w:type="auto"/>
+          </w:tcPr>
+          <w:p>
+            <w:pPr/>
           </w:p>
         </w:tc>
       </w:tr>
@@ -948,9 +787,7 @@
             <w:gridSpan w:val="6"/>
           </w:tcPr>
           <w:p>
-            <w:pPr>
-              <w:jc w:val="center"/>
-            </w:pPr>
+            <w:pPr/>
             <w:r>
               <w:t xml:space="preserve">                  └--------------------------------------------------------------------------------------------------------------┘</w:t>
             </w:r>
@@ -963,9 +800,7 @@
             <w:tcW w:w="2310" w:type="auto"/>
           </w:tcPr>
           <w:p>
-            <w:pPr>
-              <w:jc w:val="center"/>
-            </w:pPr>
+            <w:pPr/>
             <w:r>
               <w:t>11</w:t>
             </w:r>
@@ -976,9 +811,7 @@
             <w:tcW w:w="2310" w:type="auto"/>
           </w:tcPr>
           <w:p>
-            <w:pPr>
-              <w:jc w:val="center"/>
-            </w:pPr>
+            <w:pPr/>
             <w:r>
               <w:t>R(f(x,y),z)∨Q(f(x,y),f(y,x))</w:t>
             </w:r>
@@ -989,9 +822,7 @@
             <w:tcW w:w="2310" w:type="auto"/>
           </w:tcPr>
           <w:p>
-            <w:pPr>
-              <w:jc w:val="center"/>
-            </w:pPr>
+            <w:pPr/>
             <w:r>
               <w:t>∨e</w:t>
             </w:r>
@@ -1002,9 +833,7 @@
             <w:tcW w:w="2310" w:type="auto"/>
           </w:tcPr>
           <w:p>
-            <w:pPr>
-              <w:jc w:val="center"/>
-            </w:pPr>
+            <w:pPr/>
             <w:r>
               <w:t>3</w:t>
             </w:r>
@@ -1015,9 +844,7 @@
             <w:tcW w:w="2310" w:type="auto"/>
           </w:tcPr>
           <w:p>
-            <w:pPr>
-              <w:jc w:val="center"/>
-            </w:pPr>
+            <w:pPr/>
             <w:r>
               <w:t>4-7</w:t>
             </w:r>
@@ -1028,9 +855,7 @@
             <w:tcW w:w="2310" w:type="auto"/>
           </w:tcPr>
           <w:p>
-            <w:pPr>
-              <w:jc w:val="center"/>
-            </w:pPr>
+            <w:pPr/>
             <w:r>
               <w:t>8-10</w:t>
             </w:r>
@@ -1057,10 +882,10 @@
   <w:docDefaults>
     <w:rPrDefault>
       <w:rPr>
-        <w:rFonts w:asciiTheme="minorHAnsi" w:eastAsiaTheme="minorHAnsi" w:hAnsiTheme="minorHAnsi" w:cstheme="minorBidi"/>
-        <w:sz w:val="22"/>
-        <w:szCs w:val="22"/>
-        <w:lang w:val="en-US" w:eastAsia="en-US" w:bidi="ar-SA"/>
+        <w:rFonts w:ascii="Cambria Math" w:hAnsi="Cambria Math" w:cs="Cambria Math" w:eastAsia="Cambria Math"/>
+        <w:sz w:val="20"/>
+        <w:szCs w:val="20"/>
+        <w:lang w:val="he-IL" w:eastAsia="en-US" w:bidi="ar-SA"/>
       </w:rPr>
     </w:rPrDefault>
     <w:pPrDefault/>
